--- a/全部诗歌歌词.docx
+++ b/全部诗歌歌词.docx
@@ -16893,11 +16893,6 @@
     </w:p>
     <w:p/>
     <w:p>
-      <w:pPr>
-        <w:rPr>
-          <w:rFonts w:hint="eastAsia"/>
-        </w:rPr>
-      </w:pPr>
       <w:r>
         <w:rPr>
           <w:rFonts w:hint="eastAsia"/>
@@ -16912,11 +16907,6 @@
       </w:r>
     </w:p>
     <w:p>
-      <w:pPr>
-        <w:rPr>
-          <w:rFonts w:hint="eastAsia"/>
-        </w:rPr>
-      </w:pPr>
       <w:r>
         <w:rPr>
           <w:rFonts w:hint="eastAsia"/>
@@ -16925,11 +16915,6 @@
       </w:r>
     </w:p>
     <w:p>
-      <w:pPr>
-        <w:rPr>
-          <w:rFonts w:hint="eastAsia"/>
-        </w:rPr>
-      </w:pPr>
       <w:r>
         <w:rPr>
           <w:rFonts w:hint="eastAsia"/>
@@ -16938,11 +16923,6 @@
       </w:r>
     </w:p>
     <w:p>
-      <w:pPr>
-        <w:rPr>
-          <w:rFonts w:hint="eastAsia"/>
-        </w:rPr>
-      </w:pPr>
       <w:r>
         <w:rPr>
           <w:rFonts w:hint="eastAsia"/>
@@ -16951,11 +16931,6 @@
       </w:r>
     </w:p>
     <w:p>
-      <w:pPr>
-        <w:rPr>
-          <w:rFonts w:hint="eastAsia"/>
-        </w:rPr>
-      </w:pPr>
       <w:r>
         <w:rPr>
           <w:rFonts w:hint="eastAsia"/>
@@ -16965,11 +16940,6 @@
     </w:p>
     <w:p/>
     <w:p>
-      <w:pPr>
-        <w:rPr>
-          <w:rFonts w:hint="eastAsia"/>
-        </w:rPr>
-      </w:pPr>
       <w:r>
         <w:rPr>
           <w:rFonts w:hint="eastAsia"/>
@@ -16978,11 +16948,6 @@
       </w:r>
     </w:p>
     <w:p>
-      <w:pPr>
-        <w:rPr>
-          <w:rFonts w:hint="eastAsia"/>
-        </w:rPr>
-      </w:pPr>
       <w:r>
         <w:rPr>
           <w:rFonts w:hint="eastAsia"/>
@@ -16991,11 +16956,6 @@
       </w:r>
     </w:p>
     <w:p>
-      <w:pPr>
-        <w:rPr>
-          <w:rFonts w:hint="eastAsia"/>
-        </w:rPr>
-      </w:pPr>
       <w:r>
         <w:rPr>
           <w:rFonts w:hint="eastAsia"/>
@@ -17004,11 +16964,6 @@
       </w:r>
     </w:p>
     <w:p>
-      <w:pPr>
-        <w:rPr>
-          <w:rFonts w:hint="eastAsia"/>
-        </w:rPr>
-      </w:pPr>
       <w:r>
         <w:rPr>
           <w:rFonts w:hint="eastAsia"/>
@@ -17017,11 +16972,6 @@
       </w:r>
     </w:p>
     <w:p>
-      <w:pPr>
-        <w:rPr>
-          <w:rFonts w:hint="eastAsia"/>
-        </w:rPr>
-      </w:pPr>
       <w:r>
         <w:rPr>
           <w:rFonts w:hint="eastAsia"/>
@@ -17031,11 +16981,6 @@
     </w:p>
     <w:p/>
     <w:p>
-      <w:pPr>
-        <w:rPr>
-          <w:rFonts w:hint="eastAsia"/>
-        </w:rPr>
-      </w:pPr>
       <w:r>
         <w:rPr>
           <w:rFonts w:hint="eastAsia"/>
@@ -17044,11 +16989,6 @@
       </w:r>
     </w:p>
     <w:p>
-      <w:pPr>
-        <w:rPr>
-          <w:rFonts w:hint="eastAsia"/>
-        </w:rPr>
-      </w:pPr>
       <w:r>
         <w:rPr>
           <w:rFonts w:hint="eastAsia"/>
@@ -17057,11 +16997,6 @@
       </w:r>
     </w:p>
     <w:p>
-      <w:pPr>
-        <w:rPr>
-          <w:rFonts w:hint="eastAsia"/>
-        </w:rPr>
-      </w:pPr>
       <w:r>
         <w:rPr>
           <w:rFonts w:hint="eastAsia"/>
@@ -17076,406 +17011,100 @@
         </w:rPr>
         <w:t>神的儿子　耶稣我的主</w:t>
       </w:r>
+    </w:p>
+    <w:p>
+      <w:r>
+        <w:rPr>
+          <w:rFonts w:hint="eastAsia"/>
+        </w:rPr>
+        <w:lastRenderedPageBreak/>
+        <w:t>Title:</w:t>
+      </w:r>
+      <w:r>
+        <w:rPr>
+          <w:rFonts w:hint="eastAsia"/>
+        </w:rPr>
+        <w:t>唯有耶稣</w:t>
+      </w:r>
+    </w:p>
+    <w:p>
+      <w:r>
+        <w:rPr>
+          <w:rFonts w:hint="eastAsia"/>
+        </w:rPr>
+        <w:t>耶稣你能使瞎眼看见</w:t>
+      </w:r>
+    </w:p>
+    <w:p>
+      <w:r>
+        <w:rPr>
+          <w:rFonts w:hint="eastAsia"/>
+        </w:rPr>
+        <w:t>耶稣你能医治伤心人</w:t>
+      </w:r>
+    </w:p>
+    <w:p>
+      <w:r>
+        <w:rPr>
+          <w:rFonts w:hint="eastAsia"/>
+        </w:rPr>
+        <w:t>耶稣你有权柄释放</w:t>
+      </w:r>
+    </w:p>
+    <w:p>
+      <w:r>
+        <w:rPr>
+          <w:rFonts w:hint="eastAsia"/>
+        </w:rPr>
+        <w:t>叫不可能变为可能</w:t>
+      </w:r>
+    </w:p>
+    <w:p/>
+    <w:p>
+      <w:r>
+        <w:rPr>
+          <w:rFonts w:hint="eastAsia"/>
+        </w:rPr>
+        <w:t>唯有耶稣掌管天地万有</w:t>
+      </w:r>
+    </w:p>
+    <w:p>
+      <w:r>
+        <w:rPr>
+          <w:rFonts w:hint="eastAsia"/>
+        </w:rPr>
+        <w:t>唯有耶稣能使水变成酒</w:t>
+      </w:r>
+    </w:p>
+    <w:p>
+      <w:r>
+        <w:rPr>
+          <w:rFonts w:hint="eastAsia"/>
+        </w:rPr>
+        <w:t>叫狂风巨浪平息</w:t>
+      </w:r>
+    </w:p>
+    <w:p>
+      <w:r>
+        <w:rPr>
+          <w:rFonts w:hint="eastAsia"/>
+        </w:rPr>
+        <w:t>大能赦罪行神迹</w:t>
+      </w:r>
+    </w:p>
+    <w:p>
+      <w:r>
+        <w:rPr>
+          <w:rFonts w:hint="eastAsia"/>
+        </w:rPr>
+        <w:t>耶稣无人与你相比</w:t>
+      </w:r>
+    </w:p>
+    <w:p/>
+    <w:p>
       <w:bookmarkStart w:id="0" w:name="_GoBack"/>
       <w:bookmarkEnd w:id="0"/>
     </w:p>
-    <w:p>
-      <w:pPr>
-        <w:rPr>
-          <w:rFonts w:hint="eastAsia"/>
-        </w:rPr>
-      </w:pPr>
-      <w:r>
-        <w:rPr>
-          <w:rFonts w:hint="eastAsia"/>
-        </w:rPr>
-        <w:lastRenderedPageBreak/>
-        <w:t>Title:</w:t>
-      </w:r>
-      <w:r>
-        <w:rPr>
-          <w:rFonts w:hint="eastAsia"/>
-        </w:rPr>
-        <w:t>唯有耶稣</w:t>
-      </w:r>
-    </w:p>
-    <w:p>
-      <w:pPr>
-        <w:rPr>
-          <w:rFonts w:hint="eastAsia"/>
-        </w:rPr>
-      </w:pPr>
-      <w:r>
-        <w:rPr>
-          <w:rFonts w:hint="eastAsia"/>
-        </w:rPr>
-        <w:t>耶稣你能使瞎眼看见</w:t>
-      </w:r>
-    </w:p>
-    <w:p>
-      <w:pPr>
-        <w:rPr>
-          <w:rFonts w:hint="eastAsia"/>
-        </w:rPr>
-      </w:pPr>
-      <w:r>
-        <w:rPr>
-          <w:rFonts w:hint="eastAsia"/>
-        </w:rPr>
-        <w:t>耶稣你能医治伤心人</w:t>
-      </w:r>
-    </w:p>
-    <w:p>
-      <w:pPr>
-        <w:rPr>
-          <w:rFonts w:hint="eastAsia"/>
-        </w:rPr>
-      </w:pPr>
-      <w:r>
-        <w:rPr>
-          <w:rFonts w:hint="eastAsia"/>
-        </w:rPr>
-        <w:t>耶稣你有权柄释放</w:t>
-      </w:r>
-    </w:p>
-    <w:p>
-      <w:pPr>
-        <w:rPr>
-          <w:rFonts w:hint="eastAsia"/>
-        </w:rPr>
-      </w:pPr>
-      <w:r>
-        <w:rPr>
-          <w:rFonts w:hint="eastAsia"/>
-        </w:rPr>
-        <w:t>叫不可能变为可能</w:t>
-      </w:r>
-    </w:p>
-    <w:p/>
-    <w:p>
-      <w:pPr>
-        <w:rPr>
-          <w:rFonts w:hint="eastAsia"/>
-        </w:rPr>
-      </w:pPr>
-      <w:r>
-        <w:rPr>
-          <w:rFonts w:hint="eastAsia"/>
-        </w:rPr>
-        <w:t>唯有耶稣掌管天地万有</w:t>
-      </w:r>
-    </w:p>
-    <w:p>
-      <w:pPr>
-        <w:rPr>
-          <w:rFonts w:hint="eastAsia"/>
-        </w:rPr>
-      </w:pPr>
-      <w:r>
-        <w:rPr>
-          <w:rFonts w:hint="eastAsia"/>
-        </w:rPr>
-        <w:t>唯有耶稣能使水变成酒</w:t>
-      </w:r>
-    </w:p>
-    <w:p>
-      <w:pPr>
-        <w:rPr>
-          <w:rFonts w:hint="eastAsia"/>
-        </w:rPr>
-      </w:pPr>
-      <w:r>
-        <w:rPr>
-          <w:rFonts w:hint="eastAsia"/>
-        </w:rPr>
-        <w:t>叫狂风巨浪平息</w:t>
-      </w:r>
-    </w:p>
-    <w:p>
-      <w:pPr>
-        <w:rPr>
-          <w:rFonts w:hint="eastAsia"/>
-        </w:rPr>
-      </w:pPr>
-      <w:r>
-        <w:rPr>
-          <w:rFonts w:hint="eastAsia"/>
-        </w:rPr>
-        <w:t>大能赦罪行神迹</w:t>
-      </w:r>
-    </w:p>
-    <w:p>
-      <w:r>
-        <w:rPr>
-          <w:rFonts w:hint="eastAsia"/>
-        </w:rPr>
-        <w:t>耶稣无人与你相比</w:t>
-      </w:r>
-    </w:p>
-    <w:p/>
-    <w:p/>
-    <w:p>
-      <w:pPr>
-        <w:outlineLvl w:val="0"/>
-      </w:pPr>
-      <w:r>
-        <w:rPr>
-          <w:rFonts w:hint="eastAsia"/>
-        </w:rPr>
-        <w:t>Title</w:t>
-      </w:r>
-      <w:r>
-        <w:rPr>
-          <w:rFonts w:hint="eastAsia"/>
-        </w:rPr>
-        <w:t>：</w:t>
-      </w:r>
-      <w:r>
-        <w:t>test</w:t>
-      </w:r>
-    </w:p>
-    <w:p>
-      <w:r>
-        <w:rPr>
-          <w:rFonts w:hint="eastAsia"/>
-        </w:rPr>
-        <w:t>你说阴天代表你的心情</w:t>
-      </w:r>
-    </w:p>
-    <w:p>
-      <w:r>
-        <w:rPr>
-          <w:rFonts w:hint="eastAsia"/>
-        </w:rPr>
-        <w:t>雨天更是你对生命的反应</w:t>
-      </w:r>
-    </w:p>
-    <w:p>
-      <w:r>
-        <w:rPr>
-          <w:rFonts w:hint="eastAsia"/>
-        </w:rPr>
-        <w:t>你说每天生活一样平静</w:t>
-      </w:r>
-    </w:p>
-    <w:p>
-      <w:r>
-        <w:rPr>
-          <w:rFonts w:hint="eastAsia"/>
-        </w:rPr>
-        <w:t>对于未来没有一点信心</w:t>
-      </w:r>
-    </w:p>
-    <w:p>
-      <w:r>
-        <w:rPr>
-          <w:rFonts w:hint="eastAsia"/>
-        </w:rPr>
-        <w:t>你说每天生活一样平静</w:t>
-      </w:r>
-    </w:p>
-    <w:p>
-      <w:r>
-        <w:rPr>
-          <w:rFonts w:hint="eastAsia"/>
-        </w:rPr>
-        <w:t>对于未来没有一点信心</w:t>
-      </w:r>
-    </w:p>
-    <w:p/>
-    <w:p/>
-    <w:p>
-      <w:r>
-        <w:rPr>
-          <w:rFonts w:hint="eastAsia"/>
-        </w:rPr>
-        <w:t>亲爱朋友你是否曾经</w:t>
-      </w:r>
-    </w:p>
-    <w:p>
-      <w:r>
-        <w:rPr>
-          <w:rFonts w:hint="eastAsia"/>
-        </w:rPr>
-        <w:t>曾经观看满天的星星</w:t>
-      </w:r>
-    </w:p>
-    <w:p>
-      <w:r>
-        <w:rPr>
-          <w:rFonts w:hint="eastAsia"/>
-        </w:rPr>
-        <w:t>期待有人能够了解你心</w:t>
-      </w:r>
-    </w:p>
-    <w:p>
-      <w:r>
-        <w:rPr>
-          <w:rFonts w:hint="eastAsia"/>
-        </w:rPr>
-        <w:t>能够爱你赐你力量更新</w:t>
-      </w:r>
-    </w:p>
-    <w:p/>
-    <w:p>
-      <w:r>
-        <w:rPr>
-          <w:rFonts w:hint="eastAsia"/>
-        </w:rPr>
-        <w:t>耶稣能够叫一切都更新</w:t>
-      </w:r>
-    </w:p>
-    <w:p>
-      <w:r>
-        <w:rPr>
-          <w:rFonts w:hint="eastAsia"/>
-        </w:rPr>
-        <w:t>耶稣能够体会你的心情</w:t>
-      </w:r>
-    </w:p>
-    <w:p>
-      <w:r>
-        <w:rPr>
-          <w:rFonts w:hint="eastAsia"/>
-        </w:rPr>
-        <w:t>耶稣能够改变你的曾经</w:t>
-      </w:r>
-    </w:p>
-    <w:p>
-      <w:r>
-        <w:rPr>
-          <w:rFonts w:hint="eastAsia"/>
-        </w:rPr>
-        <w:t>耶稣爱你耶稣疼你</w:t>
-      </w:r>
-    </w:p>
-    <w:p>
-      <w:r>
-        <w:rPr>
-          <w:rFonts w:hint="eastAsia"/>
-        </w:rPr>
-        <w:t>耶稣能造</w:t>
-      </w:r>
-      <w:r>
-        <w:rPr>
-          <w:rFonts w:hint="eastAsia"/>
-        </w:rPr>
-        <w:t xml:space="preserve"> </w:t>
-      </w:r>
-      <w:r>
-        <w:rPr>
-          <w:rFonts w:hint="eastAsia"/>
-        </w:rPr>
-        <w:t>一个全新的你</w:t>
-      </w:r>
-    </w:p>
-    <w:p>
-      <w:r>
-        <w:rPr>
-          <w:rFonts w:hint="eastAsia"/>
-        </w:rPr>
-        <w:t>耶稣能够叫一切都更新</w:t>
-      </w:r>
-    </w:p>
-    <w:p>
-      <w:r>
-        <w:rPr>
-          <w:rFonts w:hint="eastAsia"/>
-        </w:rPr>
-        <w:t>耶稣能够体会你的心情</w:t>
-      </w:r>
-    </w:p>
-    <w:p>
-      <w:r>
-        <w:rPr>
-          <w:rFonts w:hint="eastAsia"/>
-        </w:rPr>
-        <w:t>耶稣能够改变你的曾经</w:t>
-      </w:r>
-    </w:p>
-    <w:p>
-      <w:r>
-        <w:rPr>
-          <w:rFonts w:hint="eastAsia"/>
-        </w:rPr>
-        <w:t>耶稣爱你耶稣疼你</w:t>
-      </w:r>
-    </w:p>
-    <w:p>
-      <w:r>
-        <w:rPr>
-          <w:rFonts w:hint="eastAsia"/>
-        </w:rPr>
-        <w:t>耶稣能造</w:t>
-      </w:r>
-      <w:r>
-        <w:rPr>
-          <w:rFonts w:hint="eastAsia"/>
-        </w:rPr>
-        <w:t xml:space="preserve"> </w:t>
-      </w:r>
-      <w:r>
-        <w:rPr>
-          <w:rFonts w:hint="eastAsia"/>
-        </w:rPr>
-        <w:t>一个全新的你</w:t>
-      </w:r>
-    </w:p>
-    <w:p/>
-    <w:p>
-      <w:r>
-        <w:t>1</w:t>
-      </w:r>
-    </w:p>
-    <w:p>
-      <w:r>
-        <w:t>2</w:t>
-      </w:r>
-    </w:p>
-    <w:p>
-      <w:r>
-        <w:t>3</w:t>
-      </w:r>
-    </w:p>
-    <w:p>
-      <w:r>
-        <w:t>4</w:t>
-      </w:r>
-    </w:p>
-    <w:p>
-      <w:r>
-        <w:t>5</w:t>
-      </w:r>
-    </w:p>
-    <w:p>
-      <w:r>
-        <w:t>6</w:t>
-      </w:r>
-    </w:p>
-    <w:p>
-      <w:r>
-        <w:lastRenderedPageBreak/>
-        <w:t>7</w:t>
-      </w:r>
-    </w:p>
-    <w:p>
-      <w:r>
-        <w:t>8</w:t>
-      </w:r>
-    </w:p>
-    <w:p>
-      <w:r>
-        <w:t>9</w:t>
-      </w:r>
-    </w:p>
-    <w:p>
-      <w:r>
-        <w:t>0</w:t>
-      </w:r>
-    </w:p>
-    <w:p/>
-    <w:p/>
-    <w:p/>
     <w:sectPr>
       <w:pgSz w:w="11906" w:h="16838"/>
       <w:pgMar w:top="1440" w:right="1800" w:bottom="1440" w:left="1800" w:header="851" w:footer="992" w:gutter="0"/>
@@ -18682,7 +18311,7 @@
 </file>
 
 <file path=customXml/itemProps1.xml><?xml version="1.0" encoding="utf-8"?>
-<ds:datastoreItem xmlns:ds="http://schemas.openxmlformats.org/officeDocument/2006/customXml" ds:itemID="{87F0BB51-33E0-464C-8267-0B6179A5B990}">
+<ds:datastoreItem xmlns:ds="http://schemas.openxmlformats.org/officeDocument/2006/customXml" ds:itemID="{733BF51B-4B17-FB46-AE46-D51D6226A1FE}">
   <ds:schemaRefs>
     <ds:schemaRef ds:uri="http://schemas.openxmlformats.org/officeDocument/2006/bibliography"/>
   </ds:schemaRefs>

--- a/全部诗歌歌词.docx
+++ b/全部诗歌歌词.docx
@@ -18364,6 +18364,102 @@
         </w:rPr>
         <w:t>Title:唯有耶稣</w:t>
       </w:r>
+    </w:p>
+    <w:p>
+      <w:pPr/>
+      <w:r>
+        <w:rPr>
+          <w:rFonts w:hint="eastAsia"/>
+        </w:rPr>
+        <w:t>耶稣你能使瞎眼看见</w:t>
+      </w:r>
+    </w:p>
+    <w:p>
+      <w:pPr/>
+      <w:r>
+        <w:rPr>
+          <w:rFonts w:hint="eastAsia"/>
+        </w:rPr>
+        <w:t>耶稣你能医治伤心人</w:t>
+      </w:r>
+    </w:p>
+    <w:p>
+      <w:pPr/>
+      <w:r>
+        <w:rPr>
+          <w:rFonts w:hint="eastAsia"/>
+        </w:rPr>
+        <w:t>耶稣你有权柄释放</w:t>
+      </w:r>
+    </w:p>
+    <w:p>
+      <w:pPr/>
+      <w:r>
+        <w:rPr>
+          <w:rFonts w:hint="eastAsia"/>
+        </w:rPr>
+        <w:t>叫不可能变为可能</w:t>
+      </w:r>
+    </w:p>
+    <w:p>
+      <w:pPr/>
+    </w:p>
+    <w:p>
+      <w:pPr/>
+      <w:r>
+        <w:rPr>
+          <w:rFonts w:hint="eastAsia"/>
+        </w:rPr>
+        <w:t>唯有耶稣掌管天地万有</w:t>
+      </w:r>
+    </w:p>
+    <w:p>
+      <w:pPr/>
+      <w:r>
+        <w:rPr>
+          <w:rFonts w:hint="eastAsia"/>
+        </w:rPr>
+        <w:t>唯有耶稣能使水变成酒</w:t>
+      </w:r>
+    </w:p>
+    <w:p>
+      <w:pPr/>
+      <w:r>
+        <w:rPr>
+          <w:rFonts w:hint="eastAsia"/>
+        </w:rPr>
+        <w:t>叫狂风巨浪平息</w:t>
+      </w:r>
+    </w:p>
+    <w:p>
+      <w:pPr/>
+      <w:r>
+        <w:rPr>
+          <w:rFonts w:hint="eastAsia"/>
+        </w:rPr>
+        <w:t>大能赦罪行神迹</w:t>
+      </w:r>
+    </w:p>
+    <w:p>
+      <w:pPr/>
+      <w:r>
+        <w:rPr>
+          <w:rFonts w:hint="eastAsia"/>
+        </w:rPr>
+        <w:t>耶稣无人与你相比</w:t>
+      </w:r>
+    </w:p>
+    <w:p>
+      <w:pPr/>
+    </w:p>
+    <w:p>
+      <w:pPr/>
+      <w:r>
+        <w:rPr>
+          <w:rFonts w:hint="eastAsia"/>
+        </w:rPr>
+        <w:t>Title:一家人</w:t>
+      </w:r>
       <w:bookmarkStart w:id="0" w:name="_GoBack"/>
       <w:bookmarkEnd w:id="0"/>
     </w:p>
@@ -18373,86 +18469,83 @@
         <w:rPr>
           <w:rFonts w:hint="eastAsia"/>
         </w:rPr>
-        <w:t>耶稣你能使瞎眼看见</w:t>
-      </w:r>
-    </w:p>
-    <w:p>
-      <w:pPr/>
-      <w:r>
-        <w:rPr>
-          <w:rFonts w:hint="eastAsia"/>
-        </w:rPr>
-        <w:t>耶稣你能医治伤心人</w:t>
-      </w:r>
-    </w:p>
-    <w:p>
-      <w:pPr/>
-      <w:r>
-        <w:rPr>
-          <w:rFonts w:hint="eastAsia"/>
-        </w:rPr>
-        <w:t>耶稣你有权柄释放</w:t>
-      </w:r>
-    </w:p>
-    <w:p>
-      <w:pPr/>
-      <w:r>
-        <w:rPr>
-          <w:rFonts w:hint="eastAsia"/>
-        </w:rPr>
-        <w:t>叫不可能变为可能</w:t>
-      </w:r>
-    </w:p>
-    <w:p>
-      <w:pPr/>
-    </w:p>
-    <w:p>
-      <w:pPr/>
-      <w:r>
-        <w:rPr>
-          <w:rFonts w:hint="eastAsia"/>
-        </w:rPr>
-        <w:t>唯有耶稣掌管天地万有</w:t>
-      </w:r>
-    </w:p>
-    <w:p>
-      <w:pPr/>
-      <w:r>
-        <w:rPr>
-          <w:rFonts w:hint="eastAsia"/>
-        </w:rPr>
-        <w:t>唯有耶稣能使水变成酒</w:t>
-      </w:r>
-    </w:p>
-    <w:p>
-      <w:pPr/>
-      <w:r>
-        <w:rPr>
-          <w:rFonts w:hint="eastAsia"/>
-        </w:rPr>
-        <w:t>叫狂风巨浪平息</w:t>
-      </w:r>
-    </w:p>
-    <w:p>
-      <w:pPr/>
-      <w:r>
-        <w:rPr>
-          <w:rFonts w:hint="eastAsia"/>
-        </w:rPr>
-        <w:t>大能赦罪行神迹</w:t>
-      </w:r>
-    </w:p>
-    <w:p>
-      <w:pPr/>
-      <w:r>
-        <w:rPr>
-          <w:rFonts w:hint="eastAsia"/>
-        </w:rPr>
-        <w:t>耶稣无人与你相比</w:t>
-      </w:r>
-    </w:p>
-    <w:p>
-      <w:pPr/>
+        <w:t>哈利路亚　哈利路亚</w:t>
+      </w:r>
+    </w:p>
+    <w:p>
+      <w:pPr/>
+      <w:r>
+        <w:rPr>
+          <w:rFonts w:hint="eastAsia"/>
+        </w:rPr>
+        <w:t>前来敬拜永远的君王</w:t>
+      </w:r>
+    </w:p>
+    <w:p>
+      <w:pPr/>
+      <w:r>
+        <w:rPr>
+          <w:rFonts w:hint="eastAsia"/>
+        </w:rPr>
+        <w:t>哈利路亚　哈利路亚</w:t>
+      </w:r>
+    </w:p>
+    <w:p>
+      <w:pPr/>
+      <w:r>
+        <w:rPr>
+          <w:rFonts w:hint="eastAsia"/>
+        </w:rPr>
+        <w:t>大声宣告主荣耀降临</w:t>
+      </w:r>
+    </w:p>
+    <w:p>
+      <w:pPr/>
+    </w:p>
+    <w:p>
+      <w:pPr/>
+      <w:r>
+        <w:rPr>
+          <w:rFonts w:hint="eastAsia"/>
+        </w:rPr>
+        <w:t>荣耀尊贵　能力权柄归于祢</w:t>
+      </w:r>
+    </w:p>
+    <w:p>
+      <w:pPr/>
+      <w:r>
+        <w:rPr>
+          <w:rFonts w:hint="eastAsia"/>
+        </w:rPr>
+        <w:t>祢是我的救主　我的救赎</w:t>
+      </w:r>
+    </w:p>
+    <w:p>
+      <w:pPr/>
+      <w:r>
+        <w:rPr>
+          <w:rFonts w:hint="eastAsia"/>
+        </w:rPr>
+        <w:t>荣耀尊贵　能力权柄归于祢</w:t>
+      </w:r>
+    </w:p>
+    <w:p>
+      <w:pPr/>
+      <w:r>
+        <w:rPr>
+          <w:rFonts w:hint="eastAsia"/>
+        </w:rPr>
+        <w:t>祢是配得　祢是配得</w:t>
+      </w:r>
+    </w:p>
+    <w:p>
+      <w:pPr/>
+      <w:r>
+        <w:rPr>
+          <w:rFonts w:hint="eastAsia"/>
+        </w:rPr>
+        <w:t>祢是配得我的敬拜</w:t>
+      </w:r>
     </w:p>
     <w:p>
       <w:pPr/>
@@ -18509,7 +18602,7 @@
     <w:lsdException w:uiPriority="99" w:name="footnote text"/>
     <w:lsdException w:uiPriority="99" w:name="annotation text"/>
     <w:lsdException w:qFormat="1" w:uiPriority="99" w:semiHidden="0" w:name="header"/>
-    <w:lsdException w:uiPriority="99" w:semiHidden="0" w:name="footer"/>
+    <w:lsdException w:qFormat="1" w:uiPriority="99" w:semiHidden="0" w:name="footer"/>
     <w:lsdException w:uiPriority="99" w:name="index heading"/>
     <w:lsdException w:qFormat="1" w:uiPriority="35" w:name="caption"/>
     <w:lsdException w:uiPriority="99" w:name="table of figures"/>
@@ -18566,7 +18659,7 @@
     <w:lsdException w:uiPriority="99" w:name="FollowedHyperlink"/>
     <w:lsdException w:qFormat="1" w:unhideWhenUsed="0" w:uiPriority="22" w:semiHidden="0" w:name="Strong"/>
     <w:lsdException w:qFormat="1" w:unhideWhenUsed="0" w:uiPriority="20" w:semiHidden="0" w:name="Emphasis"/>
-    <w:lsdException w:uiPriority="99" w:name="Document Map"/>
+    <w:lsdException w:uiPriority="99" w:semiHidden="0" w:name="Document Map"/>
     <w:lsdException w:uiPriority="99" w:name="Plain Text"/>
     <w:lsdException w:uiPriority="99" w:name="E-mail Signature"/>
     <w:lsdException w:uiPriority="99" w:name="Normal (Web)"/>
@@ -18576,7 +18669,7 @@
     <w:lsdException w:uiPriority="99" w:name="HTML Code"/>
     <w:lsdException w:uiPriority="99" w:name="HTML Definition"/>
     <w:lsdException w:uiPriority="99" w:name="HTML Keyboard"/>
-    <w:lsdException w:uiPriority="99" w:name="HTML Preformatted"/>
+    <w:lsdException w:qFormat="1" w:uiPriority="99" w:semiHidden="0" w:name="HTML Preformatted"/>
     <w:lsdException w:uiPriority="99" w:name="HTML Sample"/>
     <w:lsdException w:uiPriority="99" w:name="HTML Typewriter"/>
     <w:lsdException w:uiPriority="99" w:name="HTML Variable"/>
@@ -18778,6 +18871,7 @@
     <w:basedOn w:val="1"/>
     <w:link w:val="11"/>
     <w:unhideWhenUsed/>
+    <w:qFormat/>
     <w:uiPriority w:val="99"/>
     <w:pPr>
       <w:tabs>
@@ -18820,6 +18914,7 @@
     <w:basedOn w:val="1"/>
     <w:link w:val="8"/>
     <w:unhideWhenUsed/>
+    <w:qFormat/>
     <w:uiPriority w:val="99"/>
     <w:pPr>
       <w:widowControl/>
@@ -18864,7 +18959,7 @@
     </w:rPr>
   </w:style>
   <w:style w:type="paragraph" w:customStyle="1" w:styleId="9">
-    <w:name w:val="List Paragraph"/>
+    <w:name w:val="List Paragraph1"/>
     <w:basedOn w:val="1"/>
     <w:qFormat/>
     <w:uiPriority w:val="34"/>
@@ -19213,7 +19308,7 @@
 </file>
 
 <file path=customXml/itemProps2.xml><?xml version="1.0" encoding="utf-8"?>
-<ds:datastoreItem xmlns:ds="http://schemas.openxmlformats.org/officeDocument/2006/customXml" ds:itemID="{733BF51B-4B17-FB46-AE46-D51D6226A1FE}">
+<ds:datastoreItem xmlns:ds="http://schemas.openxmlformats.org/officeDocument/2006/customXml" ds:itemID="{9267620F-7E6A-C647-B96C-C9B36FF3B310}">
   <ds:schemaRefs/>
 </ds:datastoreItem>
 </file>